--- a/Repository Address.docx
+++ b/Repository Address.docx
@@ -14,6 +14,7 @@
           <w:szCs w:val="28"/>
         </w:rPr>
       </w:pPr>
+      <w:proofErr w:type="spellStart"/>
       <w:r>
         <w:rPr>
           <w:rFonts w:ascii="Tahoma" w:hAnsi="Tahoma" w:cs="Tahoma"/>
@@ -22,8 +23,9 @@
           <w:sz w:val="28"/>
           <w:szCs w:val="28"/>
         </w:rPr>
-        <w:t>A.Evseev_Homework_</w:t>
-      </w:r>
+        <w:t>A.Evseev_Homework</w:t>
+      </w:r>
+      <w:proofErr w:type="spellEnd"/>
       <w:r>
         <w:rPr>
           <w:rFonts w:ascii="Tahoma" w:hAnsi="Tahoma" w:cs="Tahoma"/>
@@ -32,7 +34,17 @@
           <w:sz w:val="28"/>
           <w:szCs w:val="28"/>
         </w:rPr>
-        <w:t>4</w:t>
+        <w:t>_</w:t>
+      </w:r>
+      <w:r>
+        <w:rPr>
+          <w:rFonts w:ascii="Tahoma" w:hAnsi="Tahoma" w:cs="Tahoma"/>
+          <w:b/>
+          <w:bCs/>
+          <w:sz w:val="28"/>
+          <w:szCs w:val="28"/>
+        </w:rPr>
+        <w:t>5</w:t>
       </w:r>
     </w:p>
     <w:p>
@@ -78,7 +90,7 @@
           <w:sz w:val="24"/>
           <w:szCs w:val="24"/>
         </w:rPr>
-        <w:t>4</w:t>
+        <w:t>5</w:t>
       </w:r>
       <w:r>
         <w:rPr>
@@ -133,7 +145,7 @@
             <w:sz w:val="24"/>
             <w:szCs w:val="24"/>
           </w:rPr>
-          <w:t>https://github.com/AndreyEvseev/A.Evseev_Homework_4.git</w:t>
+          <w:t>https://github.com/AndreyEvseev/A.Evseev_Homework_5.git</w:t>
         </w:r>
       </w:hyperlink>
       <w:r>
@@ -144,6 +156,17 @@
         </w:rPr>
         <w:t xml:space="preserve"> </w:t>
       </w:r>
+    </w:p>
+    <w:p>
+      <w:pPr>
+        <w:spacing w:after="0" w:line="360" w:lineRule="auto"/>
+        <w:jc w:val="both"/>
+        <w:rPr>
+          <w:rFonts w:ascii="Tahoma" w:hAnsi="Tahoma" w:cs="Tahoma"/>
+          <w:sz w:val="24"/>
+          <w:szCs w:val="24"/>
+        </w:rPr>
+      </w:pPr>
     </w:p>
     <w:sectPr>
       <w:pgSz w:w="11906" w:h="16838"/>
